--- a/FinalReport/thermal design.docx
+++ b/FinalReport/thermal design.docx
@@ -141,7 +141,7 @@
     </w:p>
     <w:p>
       <w:pPr>
-        <w:pStyle w:val="ListeParagraf"/>
+        <w:pStyle w:val="ListParagraph"/>
         <w:numPr>
           <w:ilvl w:val="0"/>
           <w:numId w:val="1"/>
@@ -226,7 +226,7 @@
           <w:sz w:val="24"/>
           <w:szCs w:val="24"/>
         </w:rPr>
-        <w:t>average</w:t>
+        <w:t>RMS</w:t>
       </w:r>
       <w:r>
         <w:rPr>
@@ -582,7 +582,7 @@
           <w:sz w:val="24"/>
           <w:szCs w:val="24"/>
         </w:rPr>
-        <w:t>2.74</w:t>
+        <w:t>4.45</w:t>
       </w:r>
       <w:proofErr w:type="gramStart"/>
       <w:r>
@@ -625,7 +625,7 @@
           <w:sz w:val="24"/>
           <w:szCs w:val="24"/>
         </w:rPr>
-        <w:t>1.351</w:t>
+        <w:t>3.564</w:t>
       </w:r>
       <w:r>
         <w:rPr>
@@ -1888,7 +1888,7 @@
           <w:sz w:val="24"/>
           <w:szCs w:val="24"/>
         </w:rPr>
-        <w:t>1.555</w:t>
+        <w:t>3.768</w:t>
       </w:r>
       <w:r>
         <w:rPr>
@@ -2240,7 +2240,7 @@
           <w:sz w:val="28"/>
           <w:szCs w:val="28"/>
         </w:rPr>
-        <w:t>54.75</w:t>
+        <w:t>20</w:t>
       </w:r>
       <w:r>
         <w:rPr>
@@ -2248,6 +2248,14 @@
           <w:sz w:val="28"/>
           <w:szCs w:val="28"/>
         </w:rPr>
+        <w:t>.75</w:t>
+      </w:r>
+      <w:r>
+        <w:rPr>
+          <w:rFonts w:ascii="Times New Roman" w:eastAsiaTheme="minorEastAsia" w:hAnsi="Times New Roman" w:cs="Times New Roman"/>
+          <w:sz w:val="28"/>
+          <w:szCs w:val="28"/>
+        </w:rPr>
         <w:t xml:space="preserve"> </w:t>
       </w:r>
       <w:r>
@@ -2300,22 +2308,20 @@
       </w:pPr>
     </w:p>
     <w:p>
-      <w:r>
-        <w:t>Chosen</w:t>
-      </w:r>
-      <w:r>
-        <w:t xml:space="preserve"> heatsink:</w:t>
-      </w:r>
-      <w:r>
-        <w:t xml:space="preserve"> </w:t>
-      </w:r>
-      <w:r>
-        <w:rPr>
-          <w:rFonts w:eastAsiaTheme="minorEastAsia"/>
-          <w:sz w:val="24"/>
-          <w:szCs w:val="24"/>
-        </w:rPr>
-        <w:t xml:space="preserve">(from </w:t>
+      <w:pPr>
+        <w:rPr>
+          <w:rFonts w:eastAsiaTheme="minorEastAsia"/>
+          <w:sz w:val="24"/>
+          <w:szCs w:val="24"/>
+        </w:rPr>
+      </w:pPr>
+      <w:r>
+        <w:rPr>
+          <w:rFonts w:eastAsiaTheme="minorEastAsia"/>
+          <w:sz w:val="24"/>
+          <w:szCs w:val="24"/>
+        </w:rPr>
+        <w:t xml:space="preserve">Chosen heatsink: (from </w:t>
       </w:r>
       <w:proofErr w:type="spellStart"/>
       <w:r>
@@ -2337,8 +2343,20 @@
       </w:r>
     </w:p>
     <w:p>
-      <w:r>
-        <w:t>V5629G</w:t>
+      <w:pPr>
+        <w:rPr>
+          <w:rFonts w:eastAsiaTheme="minorEastAsia"/>
+          <w:sz w:val="24"/>
+          <w:szCs w:val="24"/>
+        </w:rPr>
+      </w:pPr>
+      <w:r>
+        <w:rPr>
+          <w:rFonts w:eastAsiaTheme="minorEastAsia"/>
+          <w:sz w:val="24"/>
+          <w:szCs w:val="24"/>
+        </w:rPr>
+        <w:t>HSE-B1711-032</w:t>
       </w:r>
     </w:p>
     <w:p>
@@ -2348,38 +2366,86 @@
       </w:r>
       <w:proofErr w:type="spellEnd"/>
       <w:r>
-        <w:t>=40.00°C/W</w:t>
-      </w:r>
-    </w:p>
-    <w:p>
-      <w:r>
-        <w:t>TO-220F package (25x12x6.5 mm)</w:t>
-      </w:r>
-    </w:p>
-    <w:p>
-      <w:r>
+        <w:t>=</w:t>
+      </w:r>
+      <w:r>
+        <w:t xml:space="preserve"> 20.27</w:t>
+      </w:r>
+      <w:r>
+        <w:t>°C/W</w:t>
+      </w:r>
+    </w:p>
+    <w:p>
+      <w:r>
+        <w:t>TO-220</w:t>
+      </w:r>
+      <w:r>
+        <w:t xml:space="preserve"> package (25x1</w:t>
+      </w:r>
+      <w:r>
+        <w:t>6</w:t>
+      </w:r>
+      <w:r>
+        <w:t>x</w:t>
+      </w:r>
+      <w:r>
+        <w:t>9</w:t>
+      </w:r>
+      <w:r>
+        <w:t xml:space="preserve"> mm)</w:t>
+      </w:r>
+    </w:p>
+    <w:p>
+      <w:pPr>
+        <w:rPr>
+          <w:rFonts w:eastAsiaTheme="minorEastAsia"/>
+          <w:sz w:val="24"/>
+          <w:szCs w:val="24"/>
+        </w:rPr>
+      </w:pPr>
+      <w:r>
+        <w:rPr>
+          <w:rFonts w:eastAsiaTheme="minorEastAsia"/>
+          <w:sz w:val="24"/>
+          <w:szCs w:val="24"/>
+        </w:rPr>
         <w:t xml:space="preserve">Price: </w:t>
       </w:r>
       <w:r>
-        <w:t>$0.</w:t>
-      </w:r>
-      <w:r>
-        <w:t>68</w:t>
+        <w:rPr>
+          <w:rFonts w:eastAsiaTheme="minorEastAsia"/>
+          <w:sz w:val="24"/>
+          <w:szCs w:val="24"/>
+        </w:rPr>
+        <w:t>$0.27550</w:t>
+      </w:r>
+      <w:r>
+        <w:rPr>
+          <w:rFonts w:eastAsiaTheme="minorEastAsia"/>
+          <w:sz w:val="24"/>
+          <w:szCs w:val="24"/>
+        </w:rPr>
+        <w:tab/>
       </w:r>
     </w:p>
     <w:p>
       <w:pPr>
         <w:jc w:val="center"/>
+        <w:rPr>
+          <w:rFonts w:eastAsiaTheme="minorEastAsia"/>
+          <w:sz w:val="24"/>
+          <w:szCs w:val="24"/>
+        </w:rPr>
       </w:pPr>
       <w:r>
         <w:rPr>
           <w:noProof/>
         </w:rPr>
         <w:drawing>
-          <wp:inline distT="0" distB="0" distL="0" distR="0" wp14:anchorId="0100A63D" wp14:editId="5A3B9474">
-            <wp:extent cx="2466975" cy="2466975"/>
+          <wp:inline distT="0" distB="0" distL="0" distR="0" wp14:anchorId="44FBF135" wp14:editId="10614969">
+            <wp:extent cx="2428875" cy="2428875"/>
             <wp:effectExtent l="0" t="0" r="9525" b="9525"/>
-            <wp:docPr id="3" name="Resim 3"/>
+            <wp:docPr id="4" name="Resim 2"/>
             <wp:cNvGraphicFramePr>
               <a:graphicFrameLocks xmlns:a="http://schemas.openxmlformats.org/drawingml/2006/main" noChangeAspect="1"/>
             </wp:cNvGraphicFramePr>
@@ -2387,7 +2453,7 @@
               <a:graphicData uri="http://schemas.openxmlformats.org/drawingml/2006/picture">
                 <pic:pic xmlns:pic="http://schemas.openxmlformats.org/drawingml/2006/picture">
                   <pic:nvPicPr>
-                    <pic:cNvPr id="0" name="Picture 5"/>
+                    <pic:cNvPr id="0" name="Picture 3"/>
                     <pic:cNvPicPr>
                       <a:picLocks noChangeAspect="1" noChangeArrowheads="1"/>
                     </pic:cNvPicPr>
@@ -2408,7 +2474,7 @@
                   <pic:spPr bwMode="auto">
                     <a:xfrm>
                       <a:off x="0" y="0"/>
-                      <a:ext cx="2466975" cy="2466975"/>
+                      <a:ext cx="2428875" cy="2428875"/>
                     </a:xfrm>
                     <a:prstGeom prst="rect">
                       <a:avLst/>
@@ -2426,20 +2492,27 @@
       </w:r>
     </w:p>
     <w:p>
-      <w:pPr>
-        <w:jc w:val="center"/>
-      </w:pPr>
-      <w:r>
-        <w:t>Figure X: Heatsink chosen for MOSFET(</w:t>
-      </w:r>
-      <w:r>
-        <w:t>V5629G</w:t>
+      <w:r>
+        <w:t xml:space="preserve">Figure X: Heatsink chosen for </w:t>
+      </w:r>
+      <w:r>
+        <w:t xml:space="preserve">MOSFET </w:t>
+      </w:r>
+      <w:r>
+        <w:t>(</w:t>
+      </w:r>
+      <w:r>
+        <w:rPr>
+          <w:rFonts w:eastAsiaTheme="minorEastAsia"/>
+          <w:sz w:val="24"/>
+          <w:szCs w:val="24"/>
+        </w:rPr>
+        <w:t>HSE-B1711-032</w:t>
       </w:r>
       <w:r>
         <w:t>)</w:t>
       </w:r>
     </w:p>
-    <w:p/>
     <w:p>
       <w:r>
         <w:lastRenderedPageBreak/>
@@ -2692,7 +2765,39 @@
               <w:sz w:val="28"/>
               <w:szCs w:val="28"/>
             </w:rPr>
-            <m:t>=97.03 °C</m:t>
+            <m:t>=</m:t>
+          </m:r>
+          <m:r>
+            <w:rPr>
+              <w:rFonts w:ascii="Cambria Math" w:hAnsi="Cambria Math" w:cs="Times New Roman"/>
+              <w:sz w:val="28"/>
+              <w:szCs w:val="28"/>
+            </w:rPr>
+            <m:t>118</m:t>
+          </m:r>
+          <m:r>
+            <w:rPr>
+              <w:rFonts w:ascii="Cambria Math" w:hAnsi="Cambria Math" w:cs="Times New Roman"/>
+              <w:sz w:val="28"/>
+              <w:szCs w:val="28"/>
+            </w:rPr>
+            <m:t>.</m:t>
+          </m:r>
+          <m:r>
+            <w:rPr>
+              <w:rFonts w:ascii="Cambria Math" w:hAnsi="Cambria Math" w:cs="Times New Roman"/>
+              <w:sz w:val="28"/>
+              <w:szCs w:val="28"/>
+            </w:rPr>
+            <m:t>18</m:t>
+          </m:r>
+          <m:r>
+            <w:rPr>
+              <w:rFonts w:ascii="Cambria Math" w:hAnsi="Cambria Math" w:cs="Times New Roman"/>
+              <w:sz w:val="28"/>
+              <w:szCs w:val="28"/>
+            </w:rPr>
+            <m:t xml:space="preserve"> °C</m:t>
           </m:r>
         </m:oMath>
       </m:oMathPara>
@@ -2708,7 +2813,7 @@
     </w:p>
     <w:p>
       <w:pPr>
-        <w:pStyle w:val="ListeParagraf"/>
+        <w:pStyle w:val="ListParagraph"/>
         <w:numPr>
           <w:ilvl w:val="0"/>
           <w:numId w:val="1"/>
@@ -3507,16 +3612,7 @@
           <w:sz w:val="18"/>
           <w:szCs w:val="18"/>
         </w:rPr>
-        <w:t>25</w:t>
-      </w:r>
-      <w:r>
-        <w:rPr>
-          <w:rFonts w:ascii="Arial" w:hAnsi="Arial" w:cs="Arial"/>
-          <w:color w:val="444444"/>
-          <w:sz w:val="18"/>
-          <w:szCs w:val="18"/>
-        </w:rPr>
-        <w:t>x12x4.5mm</w:t>
+        <w:t>25x12x4.5mm</w:t>
       </w:r>
     </w:p>
     <w:p>
@@ -3614,10 +3710,7 @@
         </w:rPr>
       </w:pPr>
       <w:r>
-        <w:t xml:space="preserve">Figure X: Heatsink chosen for </w:t>
-      </w:r>
-      <w:r>
-        <w:t>reset diode(</w:t>
+        <w:t>Figure X: Heatsink chosen for reset diode(</w:t>
       </w:r>
       <w:r>
         <w:rPr>
@@ -3922,7 +4015,7 @@
     </w:p>
     <w:p>
       <w:pPr>
-        <w:pStyle w:val="ListeParagraf"/>
+        <w:pStyle w:val="ListParagraph"/>
         <w:numPr>
           <w:ilvl w:val="0"/>
           <w:numId w:val="1"/>
@@ -4550,10 +4643,7 @@
         <w:t>=</w:t>
       </w:r>
       <w:r>
-        <w:t xml:space="preserve"> </w:t>
-      </w:r>
-      <w:r>
-        <w:t>20.27</w:t>
+        <w:t xml:space="preserve"> 20.27</w:t>
       </w:r>
       <w:r>
         <w:t>°C/W</w:t>
@@ -4643,7 +4733,7 @@
                     </pic:cNvPicPr>
                   </pic:nvPicPr>
                   <pic:blipFill>
-                    <a:blip r:embed="rId8" cstate="print">
+                    <a:blip r:embed="rId6" cstate="print">
                       <a:extLst>
                         <a:ext uri="{28A0092B-C50C-407E-A947-70E740481C1C}">
                           <a14:useLocalDpi xmlns:a14="http://schemas.microsoft.com/office/drawing/2010/main" val="0"/>
@@ -4684,10 +4774,7 @@
         </w:rPr>
       </w:pPr>
       <w:r>
-        <w:t xml:space="preserve">Figure X: Heatsink chosen for </w:t>
-      </w:r>
-      <w:r>
-        <w:t xml:space="preserve">secondary </w:t>
+        <w:t xml:space="preserve">Figure X: Heatsink chosen for secondary </w:t>
       </w:r>
       <w:proofErr w:type="gramStart"/>
       <w:r>
@@ -4865,15 +4952,7 @@
                   <w:sz w:val="28"/>
                   <w:szCs w:val="28"/>
                 </w:rPr>
-                <m:t>S</m:t>
-              </m:r>
-              <m:r>
-                <w:rPr>
-                  <w:rFonts w:ascii="Cambria Math" w:hAnsi="Cambria Math" w:cs="Times New Roman"/>
-                  <w:sz w:val="28"/>
-                  <w:szCs w:val="28"/>
-                </w:rPr>
-                <m:t>D</m:t>
+                <m:t>SD</m:t>
               </m:r>
             </m:sub>
           </m:sSub>
@@ -4968,31 +5047,7 @@
               <w:sz w:val="28"/>
               <w:szCs w:val="28"/>
             </w:rPr>
-            <m:t>=</m:t>
-          </m:r>
-          <m:r>
-            <w:rPr>
-              <w:rFonts w:ascii="Cambria Math" w:hAnsi="Cambria Math" w:cs="Times New Roman"/>
-              <w:sz w:val="28"/>
-              <w:szCs w:val="28"/>
-            </w:rPr>
-            <m:t>116</m:t>
-          </m:r>
-          <m:r>
-            <w:rPr>
-              <w:rFonts w:ascii="Cambria Math" w:hAnsi="Cambria Math" w:cs="Times New Roman"/>
-              <w:sz w:val="28"/>
-              <w:szCs w:val="28"/>
-            </w:rPr>
-            <m:t>.5</m:t>
-          </m:r>
-          <m:r>
-            <w:rPr>
-              <w:rFonts w:ascii="Cambria Math" w:hAnsi="Cambria Math" w:cs="Times New Roman"/>
-              <w:sz w:val="28"/>
-              <w:szCs w:val="28"/>
-            </w:rPr>
-            <m:t>°C</m:t>
+            <m:t>=116.5°C</m:t>
           </m:r>
         </m:oMath>
       </m:oMathPara>
@@ -5511,18 +5566,18 @@
   <w:style w:type="paragraph" w:default="1" w:styleId="Normal">
     <w:name w:val="Normal"/>
     <w:qFormat/>
-    <w:rsid w:val="0069378E"/>
+    <w:rsid w:val="001618E4"/>
     <w:pPr>
       <w:spacing w:line="256" w:lineRule="auto"/>
     </w:pPr>
   </w:style>
-  <w:style w:type="character" w:default="1" w:styleId="VarsaylanParagrafYazTipi">
+  <w:style w:type="character" w:default="1" w:styleId="DefaultParagraphFont">
     <w:name w:val="Default Paragraph Font"/>
     <w:uiPriority w:val="1"/>
     <w:semiHidden/>
     <w:unhideWhenUsed/>
   </w:style>
-  <w:style w:type="table" w:default="1" w:styleId="NormalTablo">
+  <w:style w:type="table" w:default="1" w:styleId="TableNormal">
     <w:name w:val="Normal Table"/>
     <w:uiPriority w:val="99"/>
     <w:semiHidden/>
@@ -5537,13 +5592,13 @@
       </w:tblCellMar>
     </w:tblPr>
   </w:style>
-  <w:style w:type="numbering" w:default="1" w:styleId="ListeYok">
+  <w:style w:type="numbering" w:default="1" w:styleId="NoList">
     <w:name w:val="No List"/>
     <w:uiPriority w:val="99"/>
     <w:semiHidden/>
     <w:unhideWhenUsed/>
   </w:style>
-  <w:style w:type="paragraph" w:styleId="ListeParagraf">
+  <w:style w:type="paragraph" w:styleId="ListParagraph">
     <w:name w:val="List Paragraph"/>
     <w:basedOn w:val="Normal"/>
     <w:uiPriority w:val="34"/>
